--- a/01-008-k8clone/Using k8clone to migrate application between k8s clusters.docx
+++ b/01-008-k8clone/Using k8clone to migrate application between k8s clusters.docx
@@ -466,13 +466,6 @@
               </w:rPr>
               <w:t xml:space="preserve"> </w:t>
             </w:r>
-            <w:r>
-              <w:rPr>
-                <w:sz w:val="20"/>
-                <w:szCs w:val="20"/>
-              </w:rPr>
-              <w:t>h50032669</w:t>
-            </w:r>
           </w:p>
         </w:tc>
         <w:tc>
@@ -685,22 +678,8 @@
               </w:rPr>
               <w:t>Hugo Juárez</w:t>
             </w:r>
-          </w:p>
-          <w:p>
-            <w:pPr>
-              <w:ind w:leftChars="0" w:left="0"/>
-              <w:rPr>
-                <w:sz w:val="20"/>
-                <w:szCs w:val="20"/>
-              </w:rPr>
-            </w:pPr>
-            <w:r>
-              <w:rPr>
-                <w:sz w:val="20"/>
-                <w:szCs w:val="20"/>
-              </w:rPr>
-              <w:t>h50032669</w:t>
-            </w:r>
+            <w:bookmarkStart w:id="0" w:name="_GoBack"/>
+            <w:bookmarkEnd w:id="0"/>
           </w:p>
         </w:tc>
         <w:tc>
@@ -1830,14 +1809,12 @@
                               <w:rPr>
                                 <w:rFonts w:ascii="Courier New" w:hAnsi="Courier New" w:cs="Courier New"/>
                                 <w:sz w:val="16"/>
-                                <w:lang w:val="es-MX"/>
                               </w:rPr>
                             </w:pPr>
                             <w:r>
                               <w:rPr>
                                 <w:rFonts w:ascii="Courier New" w:hAnsi="Courier New" w:cs="Courier New"/>
                                 <w:sz w:val="16"/>
-                                <w:lang w:val="es-MX"/>
                               </w:rPr>
                               <w:t>{</w:t>
                             </w:r>
@@ -1856,26 +1833,8 @@
                                 <w:rFonts w:ascii="Courier New" w:hAnsi="Courier New" w:cs="Courier New"/>
                                 <w:sz w:val="16"/>
                               </w:rPr>
-                              <w:t xml:space="preserve">  “</w:t>
+                              <w:t xml:space="preserve">  “StorageClass”:{</w:t>
                             </w:r>
-                            <w:proofErr w:type="spellStart"/>
-                            <w:r>
-                              <w:rPr>
-                                <w:rFonts w:ascii="Courier New" w:hAnsi="Courier New" w:cs="Courier New"/>
-                                <w:sz w:val="16"/>
-                              </w:rPr>
-                              <w:t>StorageClass</w:t>
-                            </w:r>
-                            <w:proofErr w:type="spellEnd"/>
-                            <w:proofErr w:type="gramStart"/>
-                            <w:r>
-                              <w:rPr>
-                                <w:rFonts w:ascii="Courier New" w:hAnsi="Courier New" w:cs="Courier New"/>
-                                <w:sz w:val="16"/>
-                              </w:rPr>
-                              <w:t>”:{</w:t>
-                            </w:r>
-                            <w:proofErr w:type="gramEnd"/>
                           </w:p>
                           <w:p>
                             <w:pPr>
@@ -1891,62 +1850,28 @@
                                 <w:rFonts w:ascii="Courier New" w:hAnsi="Courier New" w:cs="Courier New"/>
                                 <w:sz w:val="16"/>
                               </w:rPr>
-                              <w:t xml:space="preserve">    “</w:t>
-                            </w:r>
-                            <w:proofErr w:type="spellStart"/>
-                            <w:r>
-                              <w:rPr>
-                                <w:rFonts w:ascii="Courier New" w:hAnsi="Courier New" w:cs="Courier New"/>
-                                <w:sz w:val="16"/>
-                              </w:rPr>
-                              <w:t>cs</w:t>
+                              <w:t xml:space="preserve">    “cs</w:t>
                             </w:r>
                             <w:r>
                               <w:rPr>
                                 <w:rFonts w:ascii="Courier New" w:hAnsi="Courier New" w:cs="Courier New"/>
                                 <w:sz w:val="16"/>
                               </w:rPr>
-                              <w:t>i</w:t>
+                              <w:t>i-disk</w:t>
                             </w:r>
-                            <w:proofErr w:type="spellEnd"/>
                             <w:r>
                               <w:rPr>
                                 <w:rFonts w:ascii="Courier New" w:hAnsi="Courier New" w:cs="Courier New"/>
                                 <w:sz w:val="16"/>
                               </w:rPr>
-                              <w:t>-disk</w:t>
+                              <w:t>” : “</w:t>
                             </w:r>
-                            <w:proofErr w:type="gramStart"/>
                             <w:r>
                               <w:rPr>
                                 <w:rFonts w:ascii="Courier New" w:hAnsi="Courier New" w:cs="Courier New"/>
                                 <w:sz w:val="16"/>
                               </w:rPr>
-                              <w:t>” :</w:t>
-                            </w:r>
-                            <w:proofErr w:type="gramEnd"/>
-                            <w:r>
-                              <w:rPr>
-                                <w:rFonts w:ascii="Courier New" w:hAnsi="Courier New" w:cs="Courier New"/>
-                                <w:sz w:val="16"/>
-                              </w:rPr>
-                              <w:t xml:space="preserve"> “</w:t>
-                            </w:r>
-                            <w:proofErr w:type="spellStart"/>
-                            <w:r>
-                              <w:rPr>
-                                <w:rFonts w:ascii="Courier New" w:hAnsi="Courier New" w:cs="Courier New"/>
-                                <w:sz w:val="16"/>
-                              </w:rPr>
-                              <w:t>csi</w:t>
-                            </w:r>
-                            <w:proofErr w:type="spellEnd"/>
-                            <w:r>
-                              <w:rPr>
-                                <w:rFonts w:ascii="Courier New" w:hAnsi="Courier New" w:cs="Courier New"/>
-                                <w:sz w:val="16"/>
-                              </w:rPr>
-                              <w:t>-disk-new</w:t>
+                              <w:t>csi-disk-new</w:t>
                             </w:r>
                             <w:r>
                               <w:rPr>
@@ -1987,26 +1912,8 @@
                                 <w:rFonts w:ascii="Courier New" w:hAnsi="Courier New" w:cs="Courier New"/>
                                 <w:sz w:val="16"/>
                               </w:rPr>
-                              <w:t xml:space="preserve">  “</w:t>
+                              <w:t xml:space="preserve">  “ImageRepo”:{</w:t>
                             </w:r>
-                            <w:proofErr w:type="spellStart"/>
-                            <w:r>
-                              <w:rPr>
-                                <w:rFonts w:ascii="Courier New" w:hAnsi="Courier New" w:cs="Courier New"/>
-                                <w:sz w:val="16"/>
-                              </w:rPr>
-                              <w:t>ImageRepo</w:t>
-                            </w:r>
-                            <w:proofErr w:type="spellEnd"/>
-                            <w:proofErr w:type="gramStart"/>
-                            <w:r>
-                              <w:rPr>
-                                <w:rFonts w:ascii="Courier New" w:hAnsi="Courier New" w:cs="Courier New"/>
-                                <w:sz w:val="16"/>
-                              </w:rPr>
-                              <w:t>”:{</w:t>
-                            </w:r>
-                            <w:proofErr w:type="gramEnd"/>
                           </w:p>
                           <w:p>
                             <w:pPr>
@@ -2030,49 +1937,22 @@
                                 <w:rFonts w:ascii="Courier New" w:hAnsi="Courier New" w:cs="Courier New"/>
                                 <w:sz w:val="16"/>
                               </w:rPr>
-                              <w:t>uay.io/</w:t>
-                            </w:r>
-                            <w:proofErr w:type="spellStart"/>
-                            <w:r>
-                              <w:rPr>
-                                <w:rFonts w:ascii="Courier New" w:hAnsi="Courier New" w:cs="Courier New"/>
-                                <w:sz w:val="16"/>
-                              </w:rPr>
-                              <w:t>coreos</w:t>
-                            </w:r>
-                            <w:proofErr w:type="spellEnd"/>
-                            <w:proofErr w:type="gramStart"/>
-                            <w:r>
-                              <w:rPr>
-                                <w:rFonts w:ascii="Courier New" w:hAnsi="Courier New" w:cs="Courier New"/>
-                                <w:sz w:val="16"/>
-                              </w:rPr>
-                              <w:t>” :</w:t>
-                            </w:r>
-                            <w:proofErr w:type="gramEnd"/>
-                            <w:r>
-                              <w:rPr>
-                                <w:rFonts w:ascii="Courier New" w:hAnsi="Courier New" w:cs="Courier New"/>
-                                <w:sz w:val="16"/>
-                              </w:rPr>
-                              <w:t xml:space="preserve"> “</w:t>
+                              <w:t>uay.io/coreos</w:t>
                             </w:r>
                             <w:r>
                               <w:rPr>
                                 <w:rFonts w:ascii="Courier New" w:hAnsi="Courier New" w:cs="Courier New"/>
                                 <w:sz w:val="16"/>
                               </w:rPr>
-                              <w:t>swr.cn-north-4.myhuaweicloud.com/</w:t>
+                              <w:t>” : “</w:t>
                             </w:r>
-                            <w:proofErr w:type="spellStart"/>
                             <w:r>
                               <w:rPr>
                                 <w:rFonts w:ascii="Courier New" w:hAnsi="Courier New" w:cs="Courier New"/>
                                 <w:sz w:val="16"/>
                               </w:rPr>
-                              <w:t>paas</w:t>
+                              <w:t>swr.cn-north-4.myhuaweicloud.com/paas</w:t>
                             </w:r>
-                            <w:proofErr w:type="spellEnd"/>
                             <w:r>
                               <w:rPr>
                                 <w:rFonts w:ascii="Courier New" w:hAnsi="Courier New" w:cs="Courier New"/>
@@ -2159,14 +2039,12 @@
                         <w:rPr>
                           <w:rFonts w:ascii="Courier New" w:hAnsi="Courier New" w:cs="Courier New"/>
                           <w:sz w:val="16"/>
-                          <w:lang w:val="es-MX"/>
                         </w:rPr>
                       </w:pPr>
                       <w:r>
                         <w:rPr>
                           <w:rFonts w:ascii="Courier New" w:hAnsi="Courier New" w:cs="Courier New"/>
                           <w:sz w:val="16"/>
-                          <w:lang w:val="es-MX"/>
                         </w:rPr>
                         <w:t>{</w:t>
                       </w:r>
@@ -2185,26 +2063,8 @@
                           <w:rFonts w:ascii="Courier New" w:hAnsi="Courier New" w:cs="Courier New"/>
                           <w:sz w:val="16"/>
                         </w:rPr>
-                        <w:t xml:space="preserve">  “</w:t>
+                        <w:t xml:space="preserve">  “StorageClass”:{</w:t>
                       </w:r>
-                      <w:proofErr w:type="spellStart"/>
-                      <w:r>
-                        <w:rPr>
-                          <w:rFonts w:ascii="Courier New" w:hAnsi="Courier New" w:cs="Courier New"/>
-                          <w:sz w:val="16"/>
-                        </w:rPr>
-                        <w:t>StorageClass</w:t>
-                      </w:r>
-                      <w:proofErr w:type="spellEnd"/>
-                      <w:proofErr w:type="gramStart"/>
-                      <w:r>
-                        <w:rPr>
-                          <w:rFonts w:ascii="Courier New" w:hAnsi="Courier New" w:cs="Courier New"/>
-                          <w:sz w:val="16"/>
-                        </w:rPr>
-                        <w:t>”:{</w:t>
-                      </w:r>
-                      <w:proofErr w:type="gramEnd"/>
                     </w:p>
                     <w:p>
                       <w:pPr>
@@ -2220,62 +2080,28 @@
                           <w:rFonts w:ascii="Courier New" w:hAnsi="Courier New" w:cs="Courier New"/>
                           <w:sz w:val="16"/>
                         </w:rPr>
-                        <w:t xml:space="preserve">    “</w:t>
-                      </w:r>
-                      <w:proofErr w:type="spellStart"/>
-                      <w:r>
-                        <w:rPr>
-                          <w:rFonts w:ascii="Courier New" w:hAnsi="Courier New" w:cs="Courier New"/>
-                          <w:sz w:val="16"/>
-                        </w:rPr>
-                        <w:t>cs</w:t>
+                        <w:t xml:space="preserve">    “cs</w:t>
                       </w:r>
                       <w:r>
                         <w:rPr>
                           <w:rFonts w:ascii="Courier New" w:hAnsi="Courier New" w:cs="Courier New"/>
                           <w:sz w:val="16"/>
                         </w:rPr>
-                        <w:t>i</w:t>
+                        <w:t>i-disk</w:t>
                       </w:r>
-                      <w:proofErr w:type="spellEnd"/>
                       <w:r>
                         <w:rPr>
                           <w:rFonts w:ascii="Courier New" w:hAnsi="Courier New" w:cs="Courier New"/>
                           <w:sz w:val="16"/>
                         </w:rPr>
-                        <w:t>-disk</w:t>
+                        <w:t>” : “</w:t>
                       </w:r>
-                      <w:proofErr w:type="gramStart"/>
                       <w:r>
                         <w:rPr>
                           <w:rFonts w:ascii="Courier New" w:hAnsi="Courier New" w:cs="Courier New"/>
                           <w:sz w:val="16"/>
                         </w:rPr>
-                        <w:t>” :</w:t>
-                      </w:r>
-                      <w:proofErr w:type="gramEnd"/>
-                      <w:r>
-                        <w:rPr>
-                          <w:rFonts w:ascii="Courier New" w:hAnsi="Courier New" w:cs="Courier New"/>
-                          <w:sz w:val="16"/>
-                        </w:rPr>
-                        <w:t xml:space="preserve"> “</w:t>
-                      </w:r>
-                      <w:proofErr w:type="spellStart"/>
-                      <w:r>
-                        <w:rPr>
-                          <w:rFonts w:ascii="Courier New" w:hAnsi="Courier New" w:cs="Courier New"/>
-                          <w:sz w:val="16"/>
-                        </w:rPr>
-                        <w:t>csi</w:t>
-                      </w:r>
-                      <w:proofErr w:type="spellEnd"/>
-                      <w:r>
-                        <w:rPr>
-                          <w:rFonts w:ascii="Courier New" w:hAnsi="Courier New" w:cs="Courier New"/>
-                          <w:sz w:val="16"/>
-                        </w:rPr>
-                        <w:t>-disk-new</w:t>
+                        <w:t>csi-disk-new</w:t>
                       </w:r>
                       <w:r>
                         <w:rPr>
@@ -2316,26 +2142,8 @@
                           <w:rFonts w:ascii="Courier New" w:hAnsi="Courier New" w:cs="Courier New"/>
                           <w:sz w:val="16"/>
                         </w:rPr>
-                        <w:t xml:space="preserve">  “</w:t>
+                        <w:t xml:space="preserve">  “ImageRepo”:{</w:t>
                       </w:r>
-                      <w:proofErr w:type="spellStart"/>
-                      <w:r>
-                        <w:rPr>
-                          <w:rFonts w:ascii="Courier New" w:hAnsi="Courier New" w:cs="Courier New"/>
-                          <w:sz w:val="16"/>
-                        </w:rPr>
-                        <w:t>ImageRepo</w:t>
-                      </w:r>
-                      <w:proofErr w:type="spellEnd"/>
-                      <w:proofErr w:type="gramStart"/>
-                      <w:r>
-                        <w:rPr>
-                          <w:rFonts w:ascii="Courier New" w:hAnsi="Courier New" w:cs="Courier New"/>
-                          <w:sz w:val="16"/>
-                        </w:rPr>
-                        <w:t>”:{</w:t>
-                      </w:r>
-                      <w:proofErr w:type="gramEnd"/>
                     </w:p>
                     <w:p>
                       <w:pPr>
@@ -2359,49 +2167,22 @@
                           <w:rFonts w:ascii="Courier New" w:hAnsi="Courier New" w:cs="Courier New"/>
                           <w:sz w:val="16"/>
                         </w:rPr>
-                        <w:t>uay.io/</w:t>
-                      </w:r>
-                      <w:proofErr w:type="spellStart"/>
-                      <w:r>
-                        <w:rPr>
-                          <w:rFonts w:ascii="Courier New" w:hAnsi="Courier New" w:cs="Courier New"/>
-                          <w:sz w:val="16"/>
-                        </w:rPr>
-                        <w:t>coreos</w:t>
-                      </w:r>
-                      <w:proofErr w:type="spellEnd"/>
-                      <w:proofErr w:type="gramStart"/>
-                      <w:r>
-                        <w:rPr>
-                          <w:rFonts w:ascii="Courier New" w:hAnsi="Courier New" w:cs="Courier New"/>
-                          <w:sz w:val="16"/>
-                        </w:rPr>
-                        <w:t>” :</w:t>
-                      </w:r>
-                      <w:proofErr w:type="gramEnd"/>
-                      <w:r>
-                        <w:rPr>
-                          <w:rFonts w:ascii="Courier New" w:hAnsi="Courier New" w:cs="Courier New"/>
-                          <w:sz w:val="16"/>
-                        </w:rPr>
-                        <w:t xml:space="preserve"> “</w:t>
+                        <w:t>uay.io/coreos</w:t>
                       </w:r>
                       <w:r>
                         <w:rPr>
                           <w:rFonts w:ascii="Courier New" w:hAnsi="Courier New" w:cs="Courier New"/>
                           <w:sz w:val="16"/>
                         </w:rPr>
-                        <w:t>swr.cn-north-4.myhuaweicloud.com/</w:t>
+                        <w:t>” : “</w:t>
                       </w:r>
-                      <w:proofErr w:type="spellStart"/>
                       <w:r>
                         <w:rPr>
                           <w:rFonts w:ascii="Courier New" w:hAnsi="Courier New" w:cs="Courier New"/>
                           <w:sz w:val="16"/>
                         </w:rPr>
-                        <w:t>paas</w:t>
+                        <w:t>swr.cn-north-4.myhuaweicloud.com/paas</w:t>
                       </w:r>
-                      <w:proofErr w:type="spellEnd"/>
                       <w:r>
                         <w:rPr>
                           <w:rFonts w:ascii="Courier New" w:hAnsi="Courier New" w:cs="Courier New"/>
@@ -2521,14 +2302,12 @@
                               <w:rPr>
                                 <w:rFonts w:ascii="Courier New" w:hAnsi="Courier New" w:cs="Courier New"/>
                                 <w:sz w:val="16"/>
-                                <w:lang w:val="es-MX"/>
                               </w:rPr>
                             </w:pPr>
                             <w:r>
                               <w:rPr>
                                 <w:rFonts w:ascii="Courier New" w:hAnsi="Courier New" w:cs="Courier New"/>
                                 <w:sz w:val="16"/>
-                                <w:lang w:val="es-MX"/>
                               </w:rPr>
                               <w:t>{</w:t>
                             </w:r>
@@ -2549,7 +2328,6 @@
                               </w:rPr>
                               <w:t xml:space="preserve">  “</w:t>
                             </w:r>
-                            <w:proofErr w:type="spellStart"/>
                             <w:r>
                               <w:rPr>
                                 <w:rFonts w:ascii="Courier New" w:hAnsi="Courier New" w:cs="Courier New"/>
@@ -2557,7 +2335,6 @@
                               </w:rPr>
                               <w:t>StorageClass</w:t>
                             </w:r>
-                            <w:proofErr w:type="spellEnd"/>
                             <w:r>
                               <w:rPr>
                                 <w:rFonts w:ascii="Courier New" w:hAnsi="Courier New" w:cs="Courier New"/>
@@ -2589,7 +2366,6 @@
                               </w:rPr>
                               <w:t xml:space="preserve">    “</w:t>
                             </w:r>
-                            <w:proofErr w:type="spellStart"/>
                             <w:r>
                               <w:rPr>
                                 <w:rFonts w:ascii="Courier New" w:hAnsi="Courier New" w:cs="Courier New"/>
@@ -2597,8 +2373,6 @@
                               </w:rPr>
                               <w:t>OldStorageClassName</w:t>
                             </w:r>
-                            <w:proofErr w:type="spellEnd"/>
-                            <w:proofErr w:type="gramStart"/>
                             <w:r>
                               <w:rPr>
                                 <w:rFonts w:ascii="Courier New" w:hAnsi="Courier New" w:cs="Courier New"/>
@@ -2611,15 +2385,7 @@
                                 <w:rFonts w:ascii="Courier New" w:hAnsi="Courier New" w:cs="Courier New"/>
                                 <w:sz w:val="16"/>
                               </w:rPr>
-                              <w:t xml:space="preserve"> :</w:t>
-                            </w:r>
-                            <w:proofErr w:type="gramEnd"/>
-                            <w:r>
-                              <w:rPr>
-                                <w:rFonts w:ascii="Courier New" w:hAnsi="Courier New" w:cs="Courier New"/>
-                                <w:sz w:val="16"/>
-                              </w:rPr>
-                              <w:t xml:space="preserve"> </w:t>
+                              <w:t xml:space="preserve"> : </w:t>
                             </w:r>
                             <w:r>
                               <w:rPr>
@@ -2628,7 +2394,6 @@
                               </w:rPr>
                               <w:t>“</w:t>
                             </w:r>
-                            <w:proofErr w:type="spellStart"/>
                             <w:r>
                               <w:rPr>
                                 <w:rFonts w:ascii="Courier New" w:hAnsi="Courier New" w:cs="Courier New"/>
@@ -2636,7 +2401,6 @@
                               </w:rPr>
                               <w:t>NewStorageClassName</w:t>
                             </w:r>
-                            <w:proofErr w:type="spellEnd"/>
                             <w:r>
                               <w:rPr>
                                 <w:rFonts w:ascii="Courier New" w:hAnsi="Courier New" w:cs="Courier New"/>
@@ -2649,46 +2413,14 @@
                                 <w:rFonts w:ascii="Courier New" w:hAnsi="Courier New" w:cs="Courier New"/>
                                 <w:sz w:val="16"/>
                               </w:rPr>
-                              <w:t xml:space="preserve"> //The </w:t>
-                            </w:r>
-                            <w:proofErr w:type="spellStart"/>
-                            <w:r>
-                              <w:rPr>
-                                <w:rFonts w:ascii="Courier New" w:hAnsi="Courier New" w:cs="Courier New"/>
-                                <w:sz w:val="16"/>
-                              </w:rPr>
-                              <w:t>S</w:t>
+                              <w:t xml:space="preserve"> //The S</w:t>
                             </w:r>
                             <w:r>
                               <w:rPr>
                                 <w:rFonts w:ascii="Courier New" w:hAnsi="Courier New" w:cs="Courier New"/>
                                 <w:sz w:val="16"/>
                               </w:rPr>
-                              <w:t>torageClassName</w:t>
-                            </w:r>
-                            <w:proofErr w:type="spellEnd"/>
-                            <w:r>
-                              <w:rPr>
-                                <w:rFonts w:ascii="Courier New" w:hAnsi="Courier New" w:cs="Courier New"/>
-                                <w:sz w:val="16"/>
-                              </w:rPr>
-                              <w:t xml:space="preserve"> filed of PVC and </w:t>
-                            </w:r>
-                            <w:proofErr w:type="spellStart"/>
-                            <w:r>
-                              <w:rPr>
-                                <w:rFonts w:ascii="Courier New" w:hAnsi="Courier New" w:cs="Courier New"/>
-                                <w:sz w:val="16"/>
-                              </w:rPr>
-                              <w:t>StatefulSet</w:t>
-                            </w:r>
-                            <w:proofErr w:type="spellEnd"/>
-                            <w:r>
-                              <w:rPr>
-                                <w:rFonts w:ascii="Courier New" w:hAnsi="Courier New" w:cs="Courier New"/>
-                                <w:sz w:val="16"/>
-                              </w:rPr>
-                              <w:t xml:space="preserve"> can be changed.</w:t>
+                              <w:t>torageClassName filed of PVC and StatefulSet can be changed.</w:t>
                             </w:r>
                           </w:p>
                           <w:p>
@@ -2729,39 +2461,7 @@
                                 <w:rFonts w:ascii="Courier New" w:hAnsi="Courier New" w:cs="Courier New"/>
                                 <w:sz w:val="16"/>
                               </w:rPr>
-                              <w:t>“OldImageRepo1</w:t>
-                            </w:r>
-                            <w:proofErr w:type="gramStart"/>
-                            <w:r>
-                              <w:rPr>
-                                <w:rFonts w:ascii="Courier New" w:hAnsi="Courier New" w:cs="Courier New"/>
-                                <w:sz w:val="16"/>
-                              </w:rPr>
-                              <w:t>” :</w:t>
-                            </w:r>
-                            <w:proofErr w:type="gramEnd"/>
-                            <w:r>
-                              <w:rPr>
-                                <w:rFonts w:ascii="Courier New" w:hAnsi="Courier New" w:cs="Courier New"/>
-                                <w:sz w:val="16"/>
-                              </w:rPr>
-                              <w:t xml:space="preserve"> “NewImageRepo1” //</w:t>
-                            </w:r>
-                            <w:proofErr w:type="spellStart"/>
-                            <w:r>
-                              <w:rPr>
-                                <w:rFonts w:ascii="Courier New" w:hAnsi="Courier New" w:cs="Courier New"/>
-                                <w:sz w:val="16"/>
-                              </w:rPr>
-                              <w:t>eg</w:t>
-                            </w:r>
-                            <w:proofErr w:type="spellEnd"/>
-                            <w:r>
-                              <w:rPr>
-                                <w:rFonts w:ascii="Courier New" w:hAnsi="Courier New" w:cs="Courier New"/>
-                                <w:sz w:val="16"/>
-                              </w:rPr>
-                              <w:t>: “dockerhub.com”:”cn-north-4.swr.huaweicloud.com”</w:t>
+                              <w:t>“OldImageRepo1” : “NewImageRepo1” //eg: “dockerhub.com”:”cn-north-4.swr.huaweicloud.com”</w:t>
                             </w:r>
                           </w:p>
                           <w:p>
@@ -2779,39 +2479,7 @@
                                 <w:sz w:val="16"/>
                               </w:rPr>
                               <w:tab/>
-                              <w:t>“OldImageRepo2</w:t>
-                            </w:r>
-                            <w:proofErr w:type="gramStart"/>
-                            <w:r>
-                              <w:rPr>
-                                <w:rFonts w:ascii="Courier New" w:hAnsi="Courier New" w:cs="Courier New"/>
-                                <w:sz w:val="16"/>
-                              </w:rPr>
-                              <w:t>” :</w:t>
-                            </w:r>
-                            <w:proofErr w:type="gramEnd"/>
-                            <w:r>
-                              <w:rPr>
-                                <w:rFonts w:ascii="Courier New" w:hAnsi="Courier New" w:cs="Courier New"/>
-                                <w:sz w:val="16"/>
-                              </w:rPr>
-                              <w:t xml:space="preserve"> “NewImageRepo2” //</w:t>
-                            </w:r>
-                            <w:proofErr w:type="spellStart"/>
-                            <w:r>
-                              <w:rPr>
-                                <w:rFonts w:ascii="Courier New" w:hAnsi="Courier New" w:cs="Courier New"/>
-                                <w:sz w:val="16"/>
-                              </w:rPr>
-                              <w:t>eg</w:t>
-                            </w:r>
-                            <w:proofErr w:type="spellEnd"/>
-                            <w:r>
-                              <w:rPr>
-                                <w:rFonts w:ascii="Courier New" w:hAnsi="Courier New" w:cs="Courier New"/>
-                                <w:sz w:val="16"/>
-                              </w:rPr>
-                              <w:t>: “dockerhub.com/org1”:”cn-north-4.swr.huaweicloud.com/org2”</w:t>
+                              <w:t>“OldImageRepo2” : “NewImageRepo2” //eg: “dockerhub.com/org1”:”cn-north-4.swr.huaweicloud.com/org2”</w:t>
                             </w:r>
                           </w:p>
                           <w:p>
@@ -2829,32 +2497,7 @@
                                 <w:sz w:val="16"/>
                               </w:rPr>
                               <w:tab/>
-                              <w:t>“</w:t>
-                            </w:r>
-                            <w:proofErr w:type="spellStart"/>
-                            <w:r>
-                              <w:rPr>
-                                <w:rFonts w:ascii="Courier New" w:hAnsi="Courier New" w:cs="Courier New"/>
-                                <w:sz w:val="16"/>
-                              </w:rPr>
-                              <w:t>NoRepo</w:t>
-                            </w:r>
-                            <w:proofErr w:type="spellEnd"/>
-                            <w:proofErr w:type="gramStart"/>
-                            <w:r>
-                              <w:rPr>
-                                <w:rFonts w:ascii="Courier New" w:hAnsi="Courier New" w:cs="Courier New"/>
-                                <w:sz w:val="16"/>
-                              </w:rPr>
-                              <w:t>” :</w:t>
-                            </w:r>
-                            <w:proofErr w:type="gramEnd"/>
-                            <w:r>
-                              <w:rPr>
-                                <w:rFonts w:ascii="Courier New" w:hAnsi="Courier New" w:cs="Courier New"/>
-                                <w:sz w:val="16"/>
-                              </w:rPr>
-                              <w:t xml:space="preserve"> “NewImageRepo3”</w:t>
+                              <w:t>“NoRepo” : “NewImageRepo3”</w:t>
                             </w:r>
                             <w:r>
                               <w:rPr>
@@ -2862,39 +2505,7 @@
                                 <w:sz w:val="16"/>
                               </w:rPr>
                               <w:tab/>
-                              <w:t xml:space="preserve"> //eg:”golang”:”swr.cn-north-4.myhuaweicloud.com/</w:t>
-                            </w:r>
-                            <w:proofErr w:type="spellStart"/>
-                            <w:r>
-                              <w:rPr>
-                                <w:rFonts w:ascii="Courier New" w:hAnsi="Courier New" w:cs="Courier New"/>
-                                <w:sz w:val="16"/>
-                              </w:rPr>
-                              <w:t>paas</w:t>
-                            </w:r>
-                            <w:proofErr w:type="spellEnd"/>
-                            <w:r>
-                              <w:rPr>
-                                <w:rFonts w:ascii="Courier New" w:hAnsi="Courier New" w:cs="Courier New"/>
-                                <w:sz w:val="16"/>
-                              </w:rPr>
-                              <w:t>/</w:t>
-                            </w:r>
-                            <w:proofErr w:type="spellStart"/>
-                            <w:r>
-                              <w:rPr>
-                                <w:rFonts w:ascii="Courier New" w:hAnsi="Courier New" w:cs="Courier New"/>
-                                <w:sz w:val="16"/>
-                              </w:rPr>
-                              <w:t>golang</w:t>
-                            </w:r>
-                            <w:proofErr w:type="spellEnd"/>
-                            <w:r>
-                              <w:rPr>
-                                <w:rFonts w:ascii="Courier New" w:hAnsi="Courier New" w:cs="Courier New"/>
-                                <w:sz w:val="16"/>
-                              </w:rPr>
-                              <w:t>”</w:t>
+                              <w:t xml:space="preserve"> //eg:”golang”:”swr.cn-north-4.myhuaweicloud.com/paas/golang”</w:t>
                             </w:r>
                           </w:p>
                           <w:p>
@@ -2943,14 +2554,12 @@
                         <w:rPr>
                           <w:rFonts w:ascii="Courier New" w:hAnsi="Courier New" w:cs="Courier New"/>
                           <w:sz w:val="16"/>
-                          <w:lang w:val="es-MX"/>
                         </w:rPr>
                       </w:pPr>
                       <w:r>
                         <w:rPr>
                           <w:rFonts w:ascii="Courier New" w:hAnsi="Courier New" w:cs="Courier New"/>
                           <w:sz w:val="16"/>
-                          <w:lang w:val="es-MX"/>
                         </w:rPr>
                         <w:t>{</w:t>
                       </w:r>
@@ -2971,7 +2580,6 @@
                         </w:rPr>
                         <w:t xml:space="preserve">  “</w:t>
                       </w:r>
-                      <w:proofErr w:type="spellStart"/>
                       <w:r>
                         <w:rPr>
                           <w:rFonts w:ascii="Courier New" w:hAnsi="Courier New" w:cs="Courier New"/>
@@ -2979,7 +2587,6 @@
                         </w:rPr>
                         <w:t>StorageClass</w:t>
                       </w:r>
-                      <w:proofErr w:type="spellEnd"/>
                       <w:r>
                         <w:rPr>
                           <w:rFonts w:ascii="Courier New" w:hAnsi="Courier New" w:cs="Courier New"/>
@@ -3011,7 +2618,6 @@
                         </w:rPr>
                         <w:t xml:space="preserve">    “</w:t>
                       </w:r>
-                      <w:proofErr w:type="spellStart"/>
                       <w:r>
                         <w:rPr>
                           <w:rFonts w:ascii="Courier New" w:hAnsi="Courier New" w:cs="Courier New"/>
@@ -3019,8 +2625,6 @@
                         </w:rPr>
                         <w:t>OldStorageClassName</w:t>
                       </w:r>
-                      <w:proofErr w:type="spellEnd"/>
-                      <w:proofErr w:type="gramStart"/>
                       <w:r>
                         <w:rPr>
                           <w:rFonts w:ascii="Courier New" w:hAnsi="Courier New" w:cs="Courier New"/>
@@ -3033,15 +2637,7 @@
                           <w:rFonts w:ascii="Courier New" w:hAnsi="Courier New" w:cs="Courier New"/>
                           <w:sz w:val="16"/>
                         </w:rPr>
-                        <w:t xml:space="preserve"> :</w:t>
-                      </w:r>
-                      <w:proofErr w:type="gramEnd"/>
-                      <w:r>
-                        <w:rPr>
-                          <w:rFonts w:ascii="Courier New" w:hAnsi="Courier New" w:cs="Courier New"/>
-                          <w:sz w:val="16"/>
-                        </w:rPr>
-                        <w:t xml:space="preserve"> </w:t>
+                        <w:t xml:space="preserve"> : </w:t>
                       </w:r>
                       <w:r>
                         <w:rPr>
@@ -3050,7 +2646,6 @@
                         </w:rPr>
                         <w:t>“</w:t>
                       </w:r>
-                      <w:proofErr w:type="spellStart"/>
                       <w:r>
                         <w:rPr>
                           <w:rFonts w:ascii="Courier New" w:hAnsi="Courier New" w:cs="Courier New"/>
@@ -3058,7 +2653,6 @@
                         </w:rPr>
                         <w:t>NewStorageClassName</w:t>
                       </w:r>
-                      <w:proofErr w:type="spellEnd"/>
                       <w:r>
                         <w:rPr>
                           <w:rFonts w:ascii="Courier New" w:hAnsi="Courier New" w:cs="Courier New"/>
@@ -3071,46 +2665,14 @@
                           <w:rFonts w:ascii="Courier New" w:hAnsi="Courier New" w:cs="Courier New"/>
                           <w:sz w:val="16"/>
                         </w:rPr>
-                        <w:t xml:space="preserve"> //The </w:t>
-                      </w:r>
-                      <w:proofErr w:type="spellStart"/>
-                      <w:r>
-                        <w:rPr>
-                          <w:rFonts w:ascii="Courier New" w:hAnsi="Courier New" w:cs="Courier New"/>
-                          <w:sz w:val="16"/>
-                        </w:rPr>
-                        <w:t>S</w:t>
+                        <w:t xml:space="preserve"> //The S</w:t>
                       </w:r>
                       <w:r>
                         <w:rPr>
                           <w:rFonts w:ascii="Courier New" w:hAnsi="Courier New" w:cs="Courier New"/>
                           <w:sz w:val="16"/>
                         </w:rPr>
-                        <w:t>torageClassName</w:t>
-                      </w:r>
-                      <w:proofErr w:type="spellEnd"/>
-                      <w:r>
-                        <w:rPr>
-                          <w:rFonts w:ascii="Courier New" w:hAnsi="Courier New" w:cs="Courier New"/>
-                          <w:sz w:val="16"/>
-                        </w:rPr>
-                        <w:t xml:space="preserve"> filed of PVC and </w:t>
-                      </w:r>
-                      <w:proofErr w:type="spellStart"/>
-                      <w:r>
-                        <w:rPr>
-                          <w:rFonts w:ascii="Courier New" w:hAnsi="Courier New" w:cs="Courier New"/>
-                          <w:sz w:val="16"/>
-                        </w:rPr>
-                        <w:t>StatefulSet</w:t>
-                      </w:r>
-                      <w:proofErr w:type="spellEnd"/>
-                      <w:r>
-                        <w:rPr>
-                          <w:rFonts w:ascii="Courier New" w:hAnsi="Courier New" w:cs="Courier New"/>
-                          <w:sz w:val="16"/>
-                        </w:rPr>
-                        <w:t xml:space="preserve"> can be changed.</w:t>
+                        <w:t>torageClassName filed of PVC and StatefulSet can be changed.</w:t>
                       </w:r>
                     </w:p>
                     <w:p>
@@ -3151,39 +2713,7 @@
                           <w:rFonts w:ascii="Courier New" w:hAnsi="Courier New" w:cs="Courier New"/>
                           <w:sz w:val="16"/>
                         </w:rPr>
-                        <w:t>“OldImageRepo1</w:t>
-                      </w:r>
-                      <w:proofErr w:type="gramStart"/>
-                      <w:r>
-                        <w:rPr>
-                          <w:rFonts w:ascii="Courier New" w:hAnsi="Courier New" w:cs="Courier New"/>
-                          <w:sz w:val="16"/>
-                        </w:rPr>
-                        <w:t>” :</w:t>
-                      </w:r>
-                      <w:proofErr w:type="gramEnd"/>
-                      <w:r>
-                        <w:rPr>
-                          <w:rFonts w:ascii="Courier New" w:hAnsi="Courier New" w:cs="Courier New"/>
-                          <w:sz w:val="16"/>
-                        </w:rPr>
-                        <w:t xml:space="preserve"> “NewImageRepo1” //</w:t>
-                      </w:r>
-                      <w:proofErr w:type="spellStart"/>
-                      <w:r>
-                        <w:rPr>
-                          <w:rFonts w:ascii="Courier New" w:hAnsi="Courier New" w:cs="Courier New"/>
-                          <w:sz w:val="16"/>
-                        </w:rPr>
-                        <w:t>eg</w:t>
-                      </w:r>
-                      <w:proofErr w:type="spellEnd"/>
-                      <w:r>
-                        <w:rPr>
-                          <w:rFonts w:ascii="Courier New" w:hAnsi="Courier New" w:cs="Courier New"/>
-                          <w:sz w:val="16"/>
-                        </w:rPr>
-                        <w:t>: “dockerhub.com”:”cn-north-4.swr.huaweicloud.com”</w:t>
+                        <w:t>“OldImageRepo1” : “NewImageRepo1” //eg: “dockerhub.com”:”cn-north-4.swr.huaweicloud.com”</w:t>
                       </w:r>
                     </w:p>
                     <w:p>
@@ -3201,39 +2731,7 @@
                           <w:sz w:val="16"/>
                         </w:rPr>
                         <w:tab/>
-                        <w:t>“OldImageRepo2</w:t>
-                      </w:r>
-                      <w:proofErr w:type="gramStart"/>
-                      <w:r>
-                        <w:rPr>
-                          <w:rFonts w:ascii="Courier New" w:hAnsi="Courier New" w:cs="Courier New"/>
-                          <w:sz w:val="16"/>
-                        </w:rPr>
-                        <w:t>” :</w:t>
-                      </w:r>
-                      <w:proofErr w:type="gramEnd"/>
-                      <w:r>
-                        <w:rPr>
-                          <w:rFonts w:ascii="Courier New" w:hAnsi="Courier New" w:cs="Courier New"/>
-                          <w:sz w:val="16"/>
-                        </w:rPr>
-                        <w:t xml:space="preserve"> “NewImageRepo2” //</w:t>
-                      </w:r>
-                      <w:proofErr w:type="spellStart"/>
-                      <w:r>
-                        <w:rPr>
-                          <w:rFonts w:ascii="Courier New" w:hAnsi="Courier New" w:cs="Courier New"/>
-                          <w:sz w:val="16"/>
-                        </w:rPr>
-                        <w:t>eg</w:t>
-                      </w:r>
-                      <w:proofErr w:type="spellEnd"/>
-                      <w:r>
-                        <w:rPr>
-                          <w:rFonts w:ascii="Courier New" w:hAnsi="Courier New" w:cs="Courier New"/>
-                          <w:sz w:val="16"/>
-                        </w:rPr>
-                        <w:t>: “dockerhub.com/org1”:”cn-north-4.swr.huaweicloud.com/org2”</w:t>
+                        <w:t>“OldImageRepo2” : “NewImageRepo2” //eg: “dockerhub.com/org1”:”cn-north-4.swr.huaweicloud.com/org2”</w:t>
                       </w:r>
                     </w:p>
                     <w:p>
@@ -3251,32 +2749,7 @@
                           <w:sz w:val="16"/>
                         </w:rPr>
                         <w:tab/>
-                        <w:t>“</w:t>
-                      </w:r>
-                      <w:proofErr w:type="spellStart"/>
-                      <w:r>
-                        <w:rPr>
-                          <w:rFonts w:ascii="Courier New" w:hAnsi="Courier New" w:cs="Courier New"/>
-                          <w:sz w:val="16"/>
-                        </w:rPr>
-                        <w:t>NoRepo</w:t>
-                      </w:r>
-                      <w:proofErr w:type="spellEnd"/>
-                      <w:proofErr w:type="gramStart"/>
-                      <w:r>
-                        <w:rPr>
-                          <w:rFonts w:ascii="Courier New" w:hAnsi="Courier New" w:cs="Courier New"/>
-                          <w:sz w:val="16"/>
-                        </w:rPr>
-                        <w:t>” :</w:t>
-                      </w:r>
-                      <w:proofErr w:type="gramEnd"/>
-                      <w:r>
-                        <w:rPr>
-                          <w:rFonts w:ascii="Courier New" w:hAnsi="Courier New" w:cs="Courier New"/>
-                          <w:sz w:val="16"/>
-                        </w:rPr>
-                        <w:t xml:space="preserve"> “NewImageRepo3”</w:t>
+                        <w:t>“NoRepo” : “NewImageRepo3”</w:t>
                       </w:r>
                       <w:r>
                         <w:rPr>
@@ -3284,39 +2757,7 @@
                           <w:sz w:val="16"/>
                         </w:rPr>
                         <w:tab/>
-                        <w:t xml:space="preserve"> //eg:”golang”:”swr.cn-north-4.myhuaweicloud.com/</w:t>
-                      </w:r>
-                      <w:proofErr w:type="spellStart"/>
-                      <w:r>
-                        <w:rPr>
-                          <w:rFonts w:ascii="Courier New" w:hAnsi="Courier New" w:cs="Courier New"/>
-                          <w:sz w:val="16"/>
-                        </w:rPr>
-                        <w:t>paas</w:t>
-                      </w:r>
-                      <w:proofErr w:type="spellEnd"/>
-                      <w:r>
-                        <w:rPr>
-                          <w:rFonts w:ascii="Courier New" w:hAnsi="Courier New" w:cs="Courier New"/>
-                          <w:sz w:val="16"/>
-                        </w:rPr>
-                        <w:t>/</w:t>
-                      </w:r>
-                      <w:proofErr w:type="spellStart"/>
-                      <w:r>
-                        <w:rPr>
-                          <w:rFonts w:ascii="Courier New" w:hAnsi="Courier New" w:cs="Courier New"/>
-                          <w:sz w:val="16"/>
-                        </w:rPr>
-                        <w:t>golang</w:t>
-                      </w:r>
-                      <w:proofErr w:type="spellEnd"/>
-                      <w:r>
-                        <w:rPr>
-                          <w:rFonts w:ascii="Courier New" w:hAnsi="Courier New" w:cs="Courier New"/>
-                          <w:sz w:val="16"/>
-                        </w:rPr>
-                        <w:t>”</w:t>
+                        <w:t xml:space="preserve"> //eg:”golang”:”swr.cn-north-4.myhuaweicloud.com/paas/golang”</w:t>
                       </w:r>
                     </w:p>
                     <w:p>
@@ -4219,8 +3660,6 @@
           <w:b/>
         </w:rPr>
       </w:pPr>
-      <w:bookmarkStart w:id="0" w:name="_GoBack"/>
-      <w:bookmarkEnd w:id="0"/>
     </w:p>
     <w:p>
       <w:pPr>
@@ -4433,7 +3872,7 @@
             <w:rPr>
               <w:noProof/>
             </w:rPr>
-            <w:t>2023-09-28</w:t>
+            <w:t>2023-10-30</w:t>
           </w:r>
           <w:r>
             <w:rPr>
@@ -8398,7 +7837,7 @@
 </file>
 
 <file path=customXml/itemProps1.xml><?xml version="1.0" encoding="utf-8"?>
-<ds:datastoreItem xmlns:ds="http://schemas.openxmlformats.org/officeDocument/2006/customXml" ds:itemID="{C65D84F3-D548-484E-9D87-955B6E0952BE}">
+<ds:datastoreItem xmlns:ds="http://schemas.openxmlformats.org/officeDocument/2006/customXml" ds:itemID="{12284B59-0847-4308-8A3F-03B8E6C67472}">
   <ds:schemaRefs>
     <ds:schemaRef ds:uri="http://schemas.openxmlformats.org/officeDocument/2006/bibliography"/>
   </ds:schemaRefs>
